--- a/项目论证/技术分析（熊子威）.docx
+++ b/项目论证/技术分析（熊子威）.docx
@@ -4,32 +4,65 @@
   <w:body>
     <w:p>
       <w:pPr>
-        <w:rPr>
-          <w:rFonts w:asciiTheme="minorEastAsia" w:hAnsiTheme="minorEastAsia"/>
-          <w:szCs w:val="21"/>
-        </w:rPr>
-      </w:pPr>
-      <w:r>
-        <w:rPr>
-          <w:rFonts w:asciiTheme="minorEastAsia" w:hAnsiTheme="minorEastAsia" w:hint="eastAsia"/>
-          <w:szCs w:val="21"/>
-        </w:rPr>
-        <w:t>技术分析</w:t>
-      </w:r>
-    </w:p>
-    <w:p>
-      <w:pPr>
-        <w:rPr>
-          <w:rFonts w:asciiTheme="minorEastAsia" w:hAnsiTheme="minorEastAsia"/>
-          <w:szCs w:val="21"/>
-        </w:rPr>
-      </w:pPr>
-      <w:r>
-        <w:rPr>
-          <w:rFonts w:asciiTheme="minorEastAsia" w:hAnsiTheme="minorEastAsia" w:hint="eastAsia"/>
-          <w:szCs w:val="21"/>
-        </w:rPr>
-        <w:t>（一）接待登记管理</w:t>
+        <w:pStyle w:val="a7"/>
+      </w:pPr>
+      <w:r>
+        <w:rPr>
+          <w:rFonts w:hint="eastAsia"/>
+        </w:rPr>
+        <w:t>采用的技术架构</w:t>
+      </w:r>
+    </w:p>
+    <w:p>
+      <w:pPr>
+        <w:rPr>
+          <w:rFonts w:asciiTheme="minorEastAsia" w:hAnsiTheme="minorEastAsia"/>
+          <w:szCs w:val="21"/>
+        </w:rPr>
+      </w:pPr>
+      <w:r>
+        <w:rPr>
+          <w:rFonts w:asciiTheme="minorEastAsia" w:hAnsiTheme="minorEastAsia" w:hint="eastAsia"/>
+          <w:szCs w:val="21"/>
+        </w:rPr>
+        <w:t>１、用户管理</w:t>
+      </w:r>
+      <w:r>
+        <w:rPr>
+          <w:rFonts w:asciiTheme="minorEastAsia" w:hAnsiTheme="minorEastAsia"/>
+          <w:szCs w:val="21"/>
+        </w:rPr>
+        <w:t>   </w:t>
+      </w:r>
+    </w:p>
+    <w:p>
+      <w:pPr>
+        <w:rPr>
+          <w:rFonts w:asciiTheme="minorEastAsia" w:hAnsiTheme="minorEastAsia"/>
+          <w:szCs w:val="21"/>
+        </w:rPr>
+      </w:pPr>
+      <w:r>
+        <w:rPr>
+          <w:rFonts w:asciiTheme="minorEastAsia" w:hAnsiTheme="minorEastAsia" w:hint="eastAsia"/>
+          <w:szCs w:val="21"/>
+        </w:rPr>
+        <w:t>实现用户管理的连续性动态管理、体检协议管理的服务，根据体检协议实现单位体检套餐和收费标准的灵活自定义。</w:t>
+      </w:r>
+    </w:p>
+    <w:p>
+      <w:pPr>
+        <w:rPr>
+          <w:rFonts w:asciiTheme="minorEastAsia" w:hAnsiTheme="minorEastAsia"/>
+          <w:szCs w:val="21"/>
+        </w:rPr>
+      </w:pPr>
+      <w:r>
+        <w:rPr>
+          <w:rFonts w:asciiTheme="minorEastAsia" w:hAnsiTheme="minorEastAsia" w:hint="eastAsia"/>
+          <w:szCs w:val="21"/>
+        </w:rPr>
+        <w:t>２、体检登记服务</w:t>
       </w:r>
       <w:r>
         <w:rPr>
@@ -51,7 +84,73 @@
           <w:rFonts w:asciiTheme="minorEastAsia" w:hAnsiTheme="minorEastAsia" w:hint="eastAsia"/>
           <w:szCs w:val="21"/>
         </w:rPr>
-        <w:t>１、用户管理</w:t>
+        <w:t>可以方便快捷的对散户、预约客户的体检诉求予以快速登记响应，建立可溯源的连续性动态档案，根据用户费用结算情况可实现预付费与后付费控制。</w:t>
+      </w:r>
+      <w:r>
+        <w:rPr>
+          <w:rFonts w:asciiTheme="minorEastAsia" w:hAnsiTheme="minorEastAsia"/>
+          <w:szCs w:val="21"/>
+        </w:rPr>
+        <w:t> </w:t>
+      </w:r>
+    </w:p>
+    <w:p>
+      <w:pPr>
+        <w:rPr>
+          <w:rFonts w:asciiTheme="minorEastAsia" w:hAnsiTheme="minorEastAsia"/>
+          <w:szCs w:val="21"/>
+        </w:rPr>
+      </w:pPr>
+      <w:r>
+        <w:rPr>
+          <w:rFonts w:asciiTheme="minorEastAsia" w:hAnsiTheme="minorEastAsia" w:hint="eastAsia"/>
+          <w:szCs w:val="21"/>
+        </w:rPr>
+        <w:t>３、身份识别服务</w:t>
+      </w:r>
+      <w:r>
+        <w:rPr>
+          <w:rFonts w:asciiTheme="minorEastAsia" w:hAnsiTheme="minorEastAsia"/>
+          <w:szCs w:val="21"/>
+        </w:rPr>
+        <w:t> </w:t>
+      </w:r>
+    </w:p>
+    <w:p>
+      <w:pPr>
+        <w:rPr>
+          <w:rFonts w:asciiTheme="minorEastAsia" w:hAnsiTheme="minorEastAsia"/>
+          <w:szCs w:val="21"/>
+        </w:rPr>
+      </w:pPr>
+      <w:r>
+        <w:rPr>
+          <w:rFonts w:asciiTheme="minorEastAsia" w:hAnsiTheme="minorEastAsia" w:hint="eastAsia"/>
+          <w:szCs w:val="21"/>
+        </w:rPr>
+        <w:t>利用二代身份证对接实现受检者基本信息的快速读入，对于特殊用户提供智能摄像功能。</w:t>
+      </w:r>
+      <w:r>
+        <w:rPr>
+          <w:rFonts w:asciiTheme="minorEastAsia" w:hAnsiTheme="minorEastAsia"/>
+          <w:szCs w:val="21"/>
+        </w:rPr>
+        <w:t> </w:t>
+      </w:r>
+    </w:p>
+    <w:p>
+      <w:pPr>
+        <w:rPr>
+          <w:rFonts w:asciiTheme="minorEastAsia" w:hAnsiTheme="minorEastAsia"/>
+          <w:szCs w:val="21"/>
+        </w:rPr>
+      </w:pPr>
+      <w:r>
+        <w:rPr>
+          <w:rFonts w:asciiTheme="minorEastAsia" w:hAnsiTheme="minorEastAsia" w:hint="eastAsia"/>
+          <w:szCs w:val="21"/>
+        </w:rPr>
+        <w:t>４、全程跟踪服务</w:t>
       </w:r>
       <w:r>
         <w:rPr>
@@ -73,22 +172,7 @@
           <w:rFonts w:asciiTheme="minorEastAsia" w:hAnsiTheme="minorEastAsia" w:hint="eastAsia"/>
           <w:szCs w:val="21"/>
         </w:rPr>
-        <w:t>实现用户管理的连续性动态管理、体检协议管理的服务，根据体检协议实现单位体检套餐和收费标准的灵活自定义。</w:t>
-      </w:r>
-    </w:p>
-    <w:p>
-      <w:pPr>
-        <w:rPr>
-          <w:rFonts w:asciiTheme="minorEastAsia" w:hAnsiTheme="minorEastAsia"/>
-          <w:szCs w:val="21"/>
-        </w:rPr>
-      </w:pPr>
-      <w:r>
-        <w:rPr>
-          <w:rFonts w:asciiTheme="minorEastAsia" w:hAnsiTheme="minorEastAsia" w:hint="eastAsia"/>
-          <w:szCs w:val="21"/>
-        </w:rPr>
-        <w:t>２、体检登记服务</w:t>
+        <w:t>对于受检者健康体检全过程实现智能跟踪，有效避免漏检、缺检情况的发生，保证与单位和个人实现有效快速及时的沟通，体现服务品质。</w:t>
       </w:r>
       <w:r>
         <w:rPr>
@@ -110,7 +194,7 @@
           <w:rFonts w:asciiTheme="minorEastAsia" w:hAnsiTheme="minorEastAsia" w:hint="eastAsia"/>
           <w:szCs w:val="21"/>
         </w:rPr>
-        <w:t>可以方便快捷的对散户、预约客户的体检诉求予以快速登记响应，建立可溯源的连续性动态档案，根据用户费用结算情况可实现预付费与后付费控制。</w:t>
+        <w:t>５、导检服务</w:t>
       </w:r>
       <w:r>
         <w:rPr>
@@ -132,7 +216,68 @@
           <w:rFonts w:asciiTheme="minorEastAsia" w:hAnsiTheme="minorEastAsia" w:hint="eastAsia"/>
           <w:szCs w:val="21"/>
         </w:rPr>
-        <w:t>３、身份识别服务</w:t>
+        <w:t>登记完成后系统提供导检单的打印，体检全流程均采用导检条码实现受检者快速定位和快速检查。</w:t>
+      </w:r>
+      <w:r>
+        <w:rPr>
+          <w:rFonts w:asciiTheme="minorEastAsia" w:hAnsiTheme="minorEastAsia"/>
+          <w:szCs w:val="21"/>
+        </w:rPr>
+        <w:t>对于团队体检服务</w:t>
+      </w:r>
+      <w:r>
+        <w:rPr>
+          <w:rFonts w:asciiTheme="minorEastAsia" w:hAnsiTheme="minorEastAsia" w:hint="eastAsia"/>
+          <w:szCs w:val="21"/>
+        </w:rPr>
+        <w:t>，</w:t>
+      </w:r>
+      <w:r>
+        <w:rPr>
+          <w:rFonts w:asciiTheme="minorEastAsia" w:hAnsiTheme="minorEastAsia"/>
+          <w:szCs w:val="21"/>
+        </w:rPr>
+        <w:t>系统提供导检预打印和快速发放服务功能。 </w:t>
+      </w:r>
+    </w:p>
+    <w:p>
+      <w:pPr>
+        <w:pStyle w:val="a7"/>
+      </w:pPr>
+      <w:r>
+        <w:rPr>
+          <w:rFonts w:hint="eastAsia"/>
+        </w:rPr>
+        <w:t>平台</w:t>
+      </w:r>
+    </w:p>
+    <w:p>
+      <w:pPr>
+        <w:rPr>
+          <w:rFonts w:asciiTheme="minorEastAsia" w:hAnsiTheme="minorEastAsia"/>
+          <w:szCs w:val="21"/>
+        </w:rPr>
+      </w:pPr>
+      <w:r>
+        <w:rPr>
+          <w:rFonts w:asciiTheme="minorEastAsia" w:hAnsiTheme="minorEastAsia" w:hint="eastAsia"/>
+          <w:szCs w:val="21"/>
+        </w:rPr>
+        <w:t>（</w:t>
+      </w:r>
+      <w:r>
+        <w:rPr>
+          <w:rFonts w:asciiTheme="minorEastAsia" w:hAnsiTheme="minorEastAsia" w:hint="eastAsia"/>
+          <w:szCs w:val="21"/>
+        </w:rPr>
+        <w:t>一</w:t>
+      </w:r>
+      <w:r>
+        <w:rPr>
+          <w:rFonts w:asciiTheme="minorEastAsia" w:hAnsiTheme="minorEastAsia" w:hint="eastAsia"/>
+          <w:szCs w:val="21"/>
+        </w:rPr>
+        <w:t>）主检平台</w:t>
       </w:r>
       <w:r>
         <w:rPr>
@@ -151,10 +296,69 @@
       </w:pPr>
       <w:r>
         <w:rPr>
-          <w:rFonts w:asciiTheme="minorEastAsia" w:hAnsiTheme="minorEastAsia" w:hint="eastAsia"/>
-          <w:szCs w:val="21"/>
-        </w:rPr>
-        <w:t>利用二代身份证对接实现受检者基本信息的快速读入，对于特殊用户提供智能摄像功能。</w:t>
+          <w:rFonts w:asciiTheme="minorEastAsia" w:hAnsiTheme="minorEastAsia"/>
+          <w:szCs w:val="21"/>
+        </w:rPr>
+        <w:t>1、综合受检者本次全部档案和历史档案，实现有重点、多层次的分析，以保证主检结论的合理性。</w:t>
+      </w:r>
+    </w:p>
+    <w:p>
+      <w:pPr>
+        <w:rPr>
+          <w:rFonts w:asciiTheme="minorEastAsia" w:hAnsiTheme="minorEastAsia"/>
+          <w:szCs w:val="21"/>
+        </w:rPr>
+      </w:pPr>
+      <w:r>
+        <w:rPr>
+          <w:rFonts w:asciiTheme="minorEastAsia" w:hAnsiTheme="minorEastAsia"/>
+          <w:szCs w:val="21"/>
+        </w:rPr>
+        <w:t>2、丰富的主检结论提供医生快速定位和选择，并能够智能生成匹配的保健建议。  </w:t>
+      </w:r>
+    </w:p>
+    <w:p>
+      <w:pPr>
+        <w:rPr>
+          <w:rFonts w:asciiTheme="minorEastAsia" w:hAnsiTheme="minorEastAsia"/>
+          <w:szCs w:val="21"/>
+        </w:rPr>
+      </w:pPr>
+      <w:r>
+        <w:rPr>
+          <w:rFonts w:asciiTheme="minorEastAsia" w:hAnsiTheme="minorEastAsia"/>
+          <w:szCs w:val="21"/>
+        </w:rPr>
+        <w:t>3、实现不同受检人群的分类主检，提高主检速度与质量。 </w:t>
+      </w:r>
+    </w:p>
+    <w:p>
+      <w:pPr>
+        <w:rPr>
+          <w:rFonts w:asciiTheme="minorEastAsia" w:hAnsiTheme="minorEastAsia"/>
+          <w:szCs w:val="21"/>
+        </w:rPr>
+      </w:pPr>
+      <w:r>
+        <w:rPr>
+          <w:rFonts w:asciiTheme="minorEastAsia" w:hAnsiTheme="minorEastAsia" w:hint="eastAsia"/>
+          <w:szCs w:val="21"/>
+        </w:rPr>
+        <w:t>（</w:t>
+      </w:r>
+      <w:r>
+        <w:rPr>
+          <w:rFonts w:asciiTheme="minorEastAsia" w:hAnsiTheme="minorEastAsia" w:hint="eastAsia"/>
+          <w:szCs w:val="21"/>
+        </w:rPr>
+        <w:t>二</w:t>
+      </w:r>
+      <w:r>
+        <w:rPr>
+          <w:rFonts w:asciiTheme="minorEastAsia" w:hAnsiTheme="minorEastAsia" w:hint="eastAsia"/>
+          <w:szCs w:val="21"/>
+        </w:rPr>
+        <w:t>）系统配置平台</w:t>
       </w:r>
       <w:r>
         <w:rPr>
@@ -173,32 +377,99 @@
       </w:pPr>
       <w:r>
         <w:rPr>
-          <w:rFonts w:asciiTheme="minorEastAsia" w:hAnsiTheme="minorEastAsia" w:hint="eastAsia"/>
-          <w:szCs w:val="21"/>
-        </w:rPr>
-        <w:t>４、全程跟踪服务</w:t>
-      </w:r>
-      <w:r>
-        <w:rPr>
-          <w:rFonts w:asciiTheme="minorEastAsia" w:hAnsiTheme="minorEastAsia"/>
-          <w:szCs w:val="21"/>
-        </w:rPr>
-        <w:t>   </w:t>
-      </w:r>
-    </w:p>
-    <w:p>
-      <w:pPr>
-        <w:rPr>
-          <w:rFonts w:asciiTheme="minorEastAsia" w:hAnsiTheme="minorEastAsia"/>
-          <w:szCs w:val="21"/>
-        </w:rPr>
-      </w:pPr>
-      <w:r>
-        <w:rPr>
-          <w:rFonts w:asciiTheme="minorEastAsia" w:hAnsiTheme="minorEastAsia" w:hint="eastAsia"/>
-          <w:szCs w:val="21"/>
-        </w:rPr>
-        <w:t>对于受检者健康体检全过程实现智能跟踪，有效避免漏检、缺检情况的发生，保证与单位和个人实现有效快速及时的沟通，体现服务品质。</w:t>
+          <w:rFonts w:asciiTheme="minorEastAsia" w:hAnsiTheme="minorEastAsia"/>
+          <w:szCs w:val="21"/>
+        </w:rPr>
+        <w:t>1、系统用户自主修改登陆口令。 </w:t>
+      </w:r>
+    </w:p>
+    <w:p>
+      <w:pPr>
+        <w:rPr>
+          <w:rFonts w:asciiTheme="minorEastAsia" w:hAnsiTheme="minorEastAsia"/>
+          <w:szCs w:val="21"/>
+        </w:rPr>
+      </w:pPr>
+      <w:r>
+        <w:rPr>
+          <w:rFonts w:asciiTheme="minorEastAsia" w:hAnsiTheme="minorEastAsia"/>
+          <w:szCs w:val="21"/>
+        </w:rPr>
+        <w:t>2、用户可自定体检岗位和项目。 </w:t>
+      </w:r>
+    </w:p>
+    <w:p>
+      <w:pPr>
+        <w:rPr>
+          <w:rFonts w:asciiTheme="minorEastAsia" w:hAnsiTheme="minorEastAsia"/>
+          <w:szCs w:val="21"/>
+        </w:rPr>
+      </w:pPr>
+      <w:r>
+        <w:rPr>
+          <w:rFonts w:asciiTheme="minorEastAsia" w:hAnsiTheme="minorEastAsia"/>
+          <w:szCs w:val="21"/>
+        </w:rPr>
+        <w:t>3、系统可实现对检查医生的资质范围质控。</w:t>
+      </w:r>
+    </w:p>
+    <w:p>
+      <w:pPr>
+        <w:rPr>
+          <w:rFonts w:asciiTheme="minorEastAsia" w:hAnsiTheme="minorEastAsia"/>
+          <w:szCs w:val="21"/>
+        </w:rPr>
+      </w:pPr>
+      <w:r>
+        <w:rPr>
+          <w:rFonts w:asciiTheme="minorEastAsia" w:hAnsiTheme="minorEastAsia"/>
+          <w:szCs w:val="21"/>
+        </w:rPr>
+        <w:t>4、系统实现应急绿色通道，可实现特殊情况下对相关档案的快速、日志和受控调整，有效防止随意或恶意修改和实现工作需要的平衡。  </w:t>
+      </w:r>
+    </w:p>
+    <w:p>
+      <w:pPr>
+        <w:rPr>
+          <w:rFonts w:asciiTheme="minorEastAsia" w:hAnsiTheme="minorEastAsia"/>
+          <w:szCs w:val="21"/>
+        </w:rPr>
+      </w:pPr>
+      <w:r>
+        <w:rPr>
+          <w:rFonts w:asciiTheme="minorEastAsia" w:hAnsiTheme="minorEastAsia"/>
+          <w:szCs w:val="21"/>
+        </w:rPr>
+        <w:t>5、具有完善的个体、团体收费结算配置功能，支持各种折扣额度处理，具备强大的业务科室业务量分类统计功能配置。   </w:t>
+      </w:r>
+    </w:p>
+    <w:p>
+      <w:pPr>
+        <w:rPr>
+          <w:rFonts w:asciiTheme="minorEastAsia" w:hAnsiTheme="minorEastAsia"/>
+          <w:szCs w:val="21"/>
+        </w:rPr>
+      </w:pPr>
+      <w:r>
+        <w:rPr>
+          <w:rFonts w:asciiTheme="minorEastAsia" w:hAnsiTheme="minorEastAsia" w:hint="eastAsia"/>
+          <w:szCs w:val="21"/>
+        </w:rPr>
+        <w:t>（</w:t>
+      </w:r>
+      <w:r>
+        <w:rPr>
+          <w:rFonts w:asciiTheme="minorEastAsia" w:hAnsiTheme="minorEastAsia" w:hint="eastAsia"/>
+          <w:szCs w:val="21"/>
+        </w:rPr>
+        <w:t>三</w:t>
+      </w:r>
+      <w:r>
+        <w:rPr>
+          <w:rFonts w:asciiTheme="minorEastAsia" w:hAnsiTheme="minorEastAsia" w:hint="eastAsia"/>
+          <w:szCs w:val="21"/>
+        </w:rPr>
+        <w:t>）查询统计平台</w:t>
       </w:r>
       <w:r>
         <w:rPr>
@@ -220,11 +491,62 @@
           <w:rFonts w:asciiTheme="minorEastAsia" w:hAnsiTheme="minorEastAsia" w:hint="eastAsia"/>
           <w:szCs w:val="21"/>
         </w:rPr>
-        <w:t>５、导检服务</w:t>
-      </w:r>
-      <w:r>
-        <w:rPr>
-          <w:rFonts w:asciiTheme="minorEastAsia" w:hAnsiTheme="minorEastAsia"/>
+        <w:t>系统提供丰富的查询报表，并可导出</w:t>
+      </w:r>
+      <w:r>
+        <w:rPr>
+          <w:rFonts w:asciiTheme="minorEastAsia" w:hAnsiTheme="minorEastAsia"/>
+          <w:szCs w:val="21"/>
+        </w:rPr>
+        <w:t>excel等文件格式保存，例如：分项目工作量统计 ，分岗位工作量统计 ，分科室工作量统计，分单位受检情况统计，个人健康档案查询，体检不合格情况统计等，可根据用户需要进行相关查询统计的。</w:t>
+      </w:r>
+    </w:p>
+    <w:p>
+      <w:pPr>
+        <w:pStyle w:val="a7"/>
+      </w:pPr>
+      <w:r>
+        <w:rPr>
+          <w:rFonts w:hint="eastAsia"/>
+        </w:rPr>
+        <w:t>人员与</w:t>
+      </w:r>
+      <w:r>
+        <w:rPr>
+          <w:rFonts w:hint="eastAsia"/>
+        </w:rPr>
+        <w:t>硬件</w:t>
+      </w:r>
+      <w:r>
+        <w:rPr>
+          <w:rFonts w:hint="eastAsia"/>
+        </w:rPr>
+        <w:t>的</w:t>
+      </w:r>
+      <w:r>
+        <w:rPr>
+          <w:rFonts w:hint="eastAsia"/>
+        </w:rPr>
+        <w:t>支持</w:t>
+      </w:r>
+    </w:p>
+    <w:p>
+      <w:pPr>
+        <w:rPr>
+          <w:rFonts w:asciiTheme="minorEastAsia" w:hAnsiTheme="minorEastAsia"/>
+          <w:szCs w:val="21"/>
+        </w:rPr>
+      </w:pPr>
+      <w:r>
+        <w:rPr>
+          <w:rFonts w:asciiTheme="minorEastAsia" w:hAnsiTheme="minorEastAsia" w:hint="eastAsia"/>
+          <w:szCs w:val="21"/>
+        </w:rPr>
+        <w:t>1、专科医师通过扫描导检单条形码的方式快速定位受检者，根据计算机智能提醒确认身份和检查。</w:t>
+      </w:r>
+      <w:r>
+        <w:rPr>
+          <w:rFonts w:asciiTheme="minorEastAsia" w:hAnsiTheme="minorEastAsia" w:hint="eastAsia"/>
           <w:szCs w:val="21"/>
         </w:rPr>
         <w:t> </w:t>
@@ -242,47 +564,11 @@
           <w:rFonts w:asciiTheme="minorEastAsia" w:hAnsiTheme="minorEastAsia" w:hint="eastAsia"/>
           <w:szCs w:val="21"/>
         </w:rPr>
-        <w:t>登记完成后系统提供导检单的打印，体检全流程均采用导检条码实现受检者快速定位和快速检查。</w:t>
-      </w:r>
-      <w:r>
-        <w:rPr>
-          <w:rFonts w:asciiTheme="minorEastAsia" w:hAnsiTheme="minorEastAsia"/>
-          <w:szCs w:val="21"/>
-        </w:rPr>
-        <w:t>对于团队体检服务</w:t>
-      </w:r>
-      <w:r>
-        <w:rPr>
-          <w:rFonts w:asciiTheme="minorEastAsia" w:hAnsiTheme="minorEastAsia" w:hint="eastAsia"/>
-          <w:szCs w:val="21"/>
-        </w:rPr>
-        <w:t>，</w:t>
-      </w:r>
-      <w:r>
-        <w:rPr>
-          <w:rFonts w:asciiTheme="minorEastAsia" w:hAnsiTheme="minorEastAsia"/>
-          <w:szCs w:val="21"/>
-        </w:rPr>
-        <w:t>系统提供导检预打印和快速发放服务功能。 </w:t>
-      </w:r>
-    </w:p>
-    <w:p>
-      <w:pPr>
-        <w:rPr>
-          <w:rFonts w:asciiTheme="minorEastAsia" w:hAnsiTheme="minorEastAsia"/>
-          <w:szCs w:val="21"/>
-        </w:rPr>
-      </w:pPr>
-      <w:r>
-        <w:rPr>
-          <w:rFonts w:asciiTheme="minorEastAsia" w:hAnsiTheme="minorEastAsia" w:hint="eastAsia"/>
-          <w:szCs w:val="21"/>
-        </w:rPr>
-        <w:t>（二）医生工作站</w:t>
-      </w:r>
-      <w:r>
-        <w:rPr>
-          <w:rFonts w:asciiTheme="minorEastAsia" w:hAnsiTheme="minorEastAsia"/>
+        <w:t>2、规范描述模板提高报告质量，智能化历史档案匹配提醒，异常值、临界值的重点提醒，保证体检质量和服务品质。</w:t>
+      </w:r>
+      <w:r>
+        <w:rPr>
+          <w:rFonts w:asciiTheme="minorEastAsia" w:hAnsiTheme="minorEastAsia" w:hint="eastAsia"/>
           <w:szCs w:val="21"/>
         </w:rPr>
         <w:t> </w:t>
@@ -297,89 +583,15 @@
       </w:pPr>
       <w:r>
         <w:rPr>
-          <w:rFonts w:asciiTheme="minorEastAsia" w:hAnsiTheme="minorEastAsia"/>
-          <w:szCs w:val="21"/>
-        </w:rPr>
-        <w:t>1、专科医师通过扫描导检单条形码的方式快速定位受检者，根据计算机智能提醒确认身份和检查。 </w:t>
-      </w:r>
-    </w:p>
-    <w:p>
-      <w:pPr>
-        <w:rPr>
-          <w:rFonts w:asciiTheme="minorEastAsia" w:hAnsiTheme="minorEastAsia"/>
-          <w:szCs w:val="21"/>
-        </w:rPr>
-      </w:pPr>
-      <w:r>
-        <w:rPr>
-          <w:rFonts w:asciiTheme="minorEastAsia" w:hAnsiTheme="minorEastAsia"/>
-          <w:szCs w:val="21"/>
-        </w:rPr>
-        <w:t>2、规范描述模板提高报告质量，智能化历史档案匹配提醒，异常值、临界值的重点提醒，保证体检质量和服务品质。 </w:t>
-      </w:r>
-    </w:p>
-    <w:p>
-      <w:pPr>
-        <w:rPr>
-          <w:rFonts w:asciiTheme="minorEastAsia" w:hAnsiTheme="minorEastAsia"/>
-          <w:szCs w:val="21"/>
-        </w:rPr>
-      </w:pPr>
-      <w:r>
-        <w:rPr>
-          <w:rFonts w:asciiTheme="minorEastAsia" w:hAnsiTheme="minorEastAsia"/>
-          <w:szCs w:val="21"/>
-        </w:rPr>
-        <w:t>3、提供项目默认结果和模板选择减少医务人员录入工作量，同时规范不同专科的检查结论，保证报告质量。 </w:t>
-      </w:r>
-    </w:p>
-    <w:p>
-      <w:pPr>
-        <w:rPr>
-          <w:rFonts w:asciiTheme="minorEastAsia" w:hAnsiTheme="minorEastAsia"/>
-          <w:szCs w:val="21"/>
-        </w:rPr>
-      </w:pPr>
-      <w:r>
-        <w:rPr>
-          <w:rFonts w:asciiTheme="minorEastAsia" w:hAnsiTheme="minorEastAsia"/>
-          <w:szCs w:val="21"/>
-        </w:rPr>
-        <w:t>4、工作量和受检人员检索，有效明确专科医生的服务目标。 </w:t>
-      </w:r>
-    </w:p>
-    <w:p>
-      <w:pPr>
-        <w:rPr>
-          <w:rFonts w:asciiTheme="minorEastAsia" w:hAnsiTheme="minorEastAsia"/>
-          <w:szCs w:val="21"/>
-        </w:rPr>
-      </w:pPr>
-      <w:r>
-        <w:rPr>
-          <w:rFonts w:asciiTheme="minorEastAsia" w:hAnsiTheme="minorEastAsia"/>
-          <w:szCs w:val="21"/>
-        </w:rPr>
-        <w:t>5、支持与相关型号体检设备仪器的对接，在保证质量的前提下提高服务速度。 </w:t>
-      </w:r>
-    </w:p>
-    <w:p>
-      <w:pPr>
-        <w:rPr>
-          <w:rFonts w:asciiTheme="minorEastAsia" w:hAnsiTheme="minorEastAsia"/>
-          <w:szCs w:val="21"/>
-        </w:rPr>
-      </w:pPr>
-      <w:r>
-        <w:rPr>
-          <w:rFonts w:asciiTheme="minorEastAsia" w:hAnsiTheme="minorEastAsia" w:hint="eastAsia"/>
-          <w:szCs w:val="21"/>
-        </w:rPr>
-        <w:t>（三）主检平台</w:t>
-      </w:r>
-      <w:r>
-        <w:rPr>
-          <w:rFonts w:asciiTheme="minorEastAsia" w:hAnsiTheme="minorEastAsia"/>
+          <w:rFonts w:asciiTheme="minorEastAsia" w:hAnsiTheme="minorEastAsia" w:hint="eastAsia"/>
+          <w:szCs w:val="21"/>
+        </w:rPr>
+        <w:lastRenderedPageBreak/>
+        <w:t>3、提供项目默认结果和模板选择减少医务人员录入工作量，同时规范不同专科的检查结论，保证报告质量。</w:t>
+      </w:r>
+      <w:r>
+        <w:rPr>
+          <w:rFonts w:asciiTheme="minorEastAsia" w:hAnsiTheme="minorEastAsia" w:hint="eastAsia"/>
           <w:szCs w:val="21"/>
         </w:rPr>
         <w:t> </w:t>
@@ -394,226 +606,52 @@
       </w:pPr>
       <w:r>
         <w:rPr>
-          <w:rFonts w:asciiTheme="minorEastAsia" w:hAnsiTheme="minorEastAsia"/>
-          <w:szCs w:val="21"/>
-        </w:rPr>
-        <w:t>1、综合受检者本次全部档案和历史档案，实现有重点、多层次的分析，以保证主检结论的合理性。</w:t>
-      </w:r>
-    </w:p>
-    <w:p>
-      <w:pPr>
-        <w:rPr>
-          <w:rFonts w:asciiTheme="minorEastAsia" w:hAnsiTheme="minorEastAsia"/>
-          <w:szCs w:val="21"/>
-        </w:rPr>
-      </w:pPr>
-      <w:r>
-        <w:rPr>
-          <w:rFonts w:asciiTheme="minorEastAsia" w:hAnsiTheme="minorEastAsia"/>
-          <w:szCs w:val="21"/>
-        </w:rPr>
-        <w:t>2、丰富的主检结论提供医生快速定位和选择，并能够智能生成匹配的保健建议。  </w:t>
-      </w:r>
-    </w:p>
-    <w:p>
-      <w:pPr>
-        <w:rPr>
-          <w:rFonts w:asciiTheme="minorEastAsia" w:hAnsiTheme="minorEastAsia"/>
-          <w:szCs w:val="21"/>
-        </w:rPr>
-      </w:pPr>
-      <w:r>
-        <w:rPr>
-          <w:rFonts w:asciiTheme="minorEastAsia" w:hAnsiTheme="minorEastAsia"/>
-          <w:szCs w:val="21"/>
-        </w:rPr>
-        <w:t>3、实现不同受检人群的分类主检，提高主检速度与质量。 </w:t>
-      </w:r>
-    </w:p>
-    <w:p>
-      <w:pPr>
-        <w:rPr>
-          <w:rFonts w:asciiTheme="minorEastAsia" w:hAnsiTheme="minorEastAsia"/>
-          <w:szCs w:val="21"/>
-        </w:rPr>
-      </w:pPr>
-      <w:r>
-        <w:rPr>
-          <w:rFonts w:asciiTheme="minorEastAsia" w:hAnsiTheme="minorEastAsia" w:hint="eastAsia"/>
-          <w:szCs w:val="21"/>
-        </w:rPr>
-        <w:t>（四）系统配置平台</w:t>
-      </w:r>
-      <w:r>
-        <w:rPr>
-          <w:rFonts w:asciiTheme="minorEastAsia" w:hAnsiTheme="minorEastAsia"/>
+          <w:rFonts w:asciiTheme="minorEastAsia" w:hAnsiTheme="minorEastAsia" w:hint="eastAsia"/>
+          <w:szCs w:val="21"/>
+        </w:rPr>
+        <w:t>4、工作量和受检人员检索，有效明确专科医生的服务目标。</w:t>
+      </w:r>
+      <w:r>
+        <w:rPr>
+          <w:rFonts w:asciiTheme="minorEastAsia" w:hAnsiTheme="minorEastAsia" w:hint="eastAsia"/>
           <w:szCs w:val="21"/>
         </w:rPr>
         <w:t> </w:t>
       </w:r>
     </w:p>
     <w:p>
-      <w:pPr>
-        <w:rPr>
-          <w:rFonts w:asciiTheme="minorEastAsia" w:hAnsiTheme="minorEastAsia"/>
-          <w:szCs w:val="21"/>
-        </w:rPr>
-      </w:pPr>
-      <w:r>
-        <w:rPr>
-          <w:rFonts w:asciiTheme="minorEastAsia" w:hAnsiTheme="minorEastAsia"/>
-          <w:szCs w:val="21"/>
-        </w:rPr>
-        <w:t>1、系统用户自主修改登陆口令。 </w:t>
-      </w:r>
-    </w:p>
-    <w:p>
-      <w:pPr>
-        <w:rPr>
-          <w:rFonts w:asciiTheme="minorEastAsia" w:hAnsiTheme="minorEastAsia"/>
-          <w:szCs w:val="21"/>
-        </w:rPr>
-      </w:pPr>
-      <w:r>
-        <w:rPr>
-          <w:rFonts w:asciiTheme="minorEastAsia" w:hAnsiTheme="minorEastAsia"/>
-          <w:szCs w:val="21"/>
-        </w:rPr>
-        <w:t>2、用户可自定体检岗位和项目。 </w:t>
-      </w:r>
-    </w:p>
-    <w:p>
-      <w:pPr>
-        <w:rPr>
-          <w:rFonts w:asciiTheme="minorEastAsia" w:hAnsiTheme="minorEastAsia"/>
-          <w:szCs w:val="21"/>
-        </w:rPr>
-      </w:pPr>
-      <w:r>
-        <w:rPr>
-          <w:rFonts w:asciiTheme="minorEastAsia" w:hAnsiTheme="minorEastAsia"/>
-          <w:szCs w:val="21"/>
-        </w:rPr>
-        <w:t>3、系统可实现对检查医生的资质范围质控。</w:t>
-      </w:r>
-    </w:p>
-    <w:p>
-      <w:pPr>
-        <w:rPr>
-          <w:rFonts w:asciiTheme="minorEastAsia" w:hAnsiTheme="minorEastAsia"/>
-          <w:szCs w:val="21"/>
-        </w:rPr>
-      </w:pPr>
-      <w:r>
-        <w:rPr>
-          <w:rFonts w:asciiTheme="minorEastAsia" w:hAnsiTheme="minorEastAsia"/>
-          <w:szCs w:val="21"/>
-        </w:rPr>
-        <w:t>4、系统实现应急绿色通道，可实现特殊情况下对相关档案的快速、日志和受控调整，有效防止随意或恶意修改和实现工作需要的平衡。  </w:t>
-      </w:r>
-    </w:p>
-    <w:p>
-      <w:pPr>
-        <w:rPr>
-          <w:rFonts w:asciiTheme="minorEastAsia" w:hAnsiTheme="minorEastAsia"/>
-          <w:szCs w:val="21"/>
-        </w:rPr>
-      </w:pPr>
-      <w:r>
-        <w:rPr>
-          <w:rFonts w:asciiTheme="minorEastAsia" w:hAnsiTheme="minorEastAsia"/>
-          <w:szCs w:val="21"/>
-        </w:rPr>
-        <w:t>5、具有完善的个体、团体收费结算配置功能，支持各种折扣额度处理，具备强大的业务科室业务量分类统计功能配置。   </w:t>
-      </w:r>
-    </w:p>
-    <w:p>
-      <w:pPr>
-        <w:rPr>
-          <w:rFonts w:asciiTheme="minorEastAsia" w:hAnsiTheme="minorEastAsia"/>
-          <w:szCs w:val="21"/>
-        </w:rPr>
-      </w:pPr>
-      <w:r>
-        <w:rPr>
-          <w:rFonts w:asciiTheme="minorEastAsia" w:hAnsiTheme="minorEastAsia" w:hint="eastAsia"/>
-          <w:szCs w:val="21"/>
-        </w:rPr>
-        <w:t>（五）查询统计平台</w:t>
-      </w:r>
-      <w:r>
-        <w:rPr>
-          <w:rFonts w:asciiTheme="minorEastAsia" w:hAnsiTheme="minorEastAsia"/>
-          <w:szCs w:val="21"/>
-        </w:rPr>
-        <w:t> </w:t>
-      </w:r>
-    </w:p>
-    <w:p>
-      <w:pPr>
-        <w:rPr>
-          <w:rFonts w:asciiTheme="minorEastAsia" w:hAnsiTheme="minorEastAsia"/>
-          <w:szCs w:val="21"/>
-        </w:rPr>
-      </w:pPr>
-      <w:r>
-        <w:rPr>
-          <w:rFonts w:asciiTheme="minorEastAsia" w:hAnsiTheme="minorEastAsia" w:hint="eastAsia"/>
-          <w:szCs w:val="21"/>
-        </w:rPr>
-        <w:t>系统提供丰富的查询报表，并可导出</w:t>
-      </w:r>
-      <w:r>
-        <w:rPr>
-          <w:rFonts w:asciiTheme="minorEastAsia" w:hAnsiTheme="minorEastAsia"/>
-          <w:szCs w:val="21"/>
-        </w:rPr>
-        <w:t>excel等文件格式保存，例如：分项目工作量统计 ，分岗位工作量统计 ，分科室工作量统计，分单位受检情况统计，个人健康档案查询，体检不合格情况统计等，可根据用户需要进行相关查询统计的。 </w:t>
-      </w:r>
-    </w:p>
-    <w:p>
-      <w:pPr>
-        <w:rPr>
-          <w:rFonts w:asciiTheme="minorEastAsia" w:hAnsiTheme="minorEastAsia"/>
-          <w:szCs w:val="21"/>
-        </w:rPr>
-      </w:pPr>
-      <w:r>
-        <w:rPr>
-          <w:rFonts w:asciiTheme="minorEastAsia" w:hAnsiTheme="minorEastAsia" w:hint="eastAsia"/>
-          <w:szCs w:val="21"/>
-        </w:rPr>
-        <w:t>（六）系统接口</w:t>
-      </w:r>
-      <w:r>
-        <w:rPr>
-          <w:rFonts w:asciiTheme="minorEastAsia" w:hAnsiTheme="minorEastAsia"/>
-          <w:szCs w:val="21"/>
-        </w:rPr>
-        <w:t> </w:t>
-      </w:r>
-    </w:p>
-    <w:p>
-      <w:pPr>
-        <w:rPr>
-          <w:rFonts w:asciiTheme="minorEastAsia" w:hAnsiTheme="minorEastAsia"/>
-          <w:szCs w:val="21"/>
-        </w:rPr>
-      </w:pPr>
-      <w:r>
-        <w:rPr>
-          <w:rFonts w:asciiTheme="minorEastAsia" w:hAnsiTheme="minorEastAsia"/>
-          <w:szCs w:val="21"/>
-        </w:rPr>
-        <w:t>1、系统根据本项目内容，提供HIS、LIS、PACS、心电系统的对接解决方案和接口标准，并</w:t>
-      </w:r>
-      <w:r>
-        <w:rPr>
-          <w:rFonts w:asciiTheme="minorEastAsia" w:hAnsiTheme="minorEastAsia"/>
-          <w:szCs w:val="21"/>
-        </w:rPr>
-        <w:lastRenderedPageBreak/>
-        <w:t>积极配合相关系统的对接调试。</w:t>
+      <w:r>
+        <w:rPr>
+          <w:rFonts w:asciiTheme="minorEastAsia" w:hAnsiTheme="minorEastAsia" w:hint="eastAsia"/>
+          <w:szCs w:val="21"/>
+        </w:rPr>
+        <w:t>5、支持与相关型号体检设备仪器的对接，在保证质量的前提下提高服务速度。</w:t>
+      </w:r>
+    </w:p>
+    <w:p>
+      <w:pPr>
+        <w:pStyle w:val="a7"/>
+      </w:pPr>
+      <w:r>
+        <w:rPr>
+          <w:rFonts w:hint="eastAsia"/>
+        </w:rPr>
+        <w:t>技术难点</w:t>
+      </w:r>
+    </w:p>
+    <w:p>
+      <w:pPr>
+        <w:rPr>
+          <w:rFonts w:asciiTheme="minorEastAsia" w:hAnsiTheme="minorEastAsia"/>
+          <w:szCs w:val="21"/>
+        </w:rPr>
+      </w:pPr>
+      <w:r>
+        <w:rPr>
+          <w:rFonts w:asciiTheme="minorEastAsia" w:hAnsiTheme="minorEastAsia"/>
+          <w:szCs w:val="21"/>
+        </w:rPr>
+        <w:t>1、系统根据本项目内容，提供HIS、LIS、PACS、心电系统的对接解决方案和接口标准，并积极配合相关系统的对接调试。</w:t>
       </w:r>
     </w:p>
     <w:p>
@@ -639,6 +677,44 @@
     </w:sectPr>
   </w:body>
 </w:document>
+</file>
+
+<file path=word/endnotes.xml><?xml version="1.0" encoding="utf-8"?>
+<w:endnotes xmlns:wpc="http://schemas.microsoft.com/office/word/2010/wordprocessingCanvas" xmlns:cx="http://schemas.microsoft.com/office/drawing/2014/chartex" xmlns:cx1="http://schemas.microsoft.com/office/drawing/2015/9/8/chartex" xmlns:cx2="http://schemas.microsoft.com/office/drawing/2015/10/21/chartex" xmlns:cx3="http://schemas.microsoft.com/office/drawing/2016/5/9/chartex" xmlns:cx4="http://schemas.microsoft.com/office/drawing/2016/5/10/chartex" xmlns:cx5="http://schemas.microsoft.com/office/drawing/2016/5/11/chartex" xmlns:cx6="http://schemas.microsoft.com/office/drawing/2016/5/12/chartex" xmlns:cx7="http://schemas.microsoft.com/office/drawing/2016/5/13/chartex" xmlns:cx8="http://schemas.microsoft.com/office/drawing/2016/5/14/chartex" xmlns:mc="http://schemas.openxmlformats.org/markup-compatibility/2006" xmlns:aink="http://schemas.microsoft.com/office/drawing/2016/ink" xmlns:am3d="http://schemas.microsoft.com/office/drawing/2017/model3d" xmlns:o="urn:schemas-microsoft-com:office:office" xmlns:r="http://schemas.openxmlformats.org/officeDocument/2006/relationships" xmlns:m="http://schemas.openxmlformats.org/officeDocument/2006/math" xmlns:v="urn:schemas-microsoft-com:vml" xmlns:wp14="http://schemas.microsoft.com/office/word/2010/wordprocessingDrawing" xmlns:wp="http://schemas.openxmlformats.org/drawingml/2006/wordprocessingDrawing" xmlns:w10="urn:schemas-microsoft-com:office:word" xmlns:w="http://schemas.openxmlformats.org/wordprocessingml/2006/main" xmlns:w14="http://schemas.microsoft.com/office/word/2010/wordml" xmlns:w15="http://schemas.microsoft.com/office/word/2012/wordml" xmlns:w16cex="http://schemas.microsoft.com/office/word/2018/wordml/cex" xmlns:w16cid="http://schemas.microsoft.com/office/word/2016/wordml/cid" xmlns:w16="http://schemas.microsoft.com/office/word/2018/wordml" xmlns:w16se="http://schemas.microsoft.com/office/word/2015/wordml/symex" xmlns:wpg="http://schemas.microsoft.com/office/word/2010/wordprocessingGroup" xmlns:wpi="http://schemas.microsoft.com/office/word/2010/wordprocessingInk" xmlns:wne="http://schemas.microsoft.com/office/word/2006/wordml" xmlns:wps="http://schemas.microsoft.com/office/word/2010/wordprocessingShape" mc:Ignorable="w14 w15 w16se w16cid w16 w16cex wp14">
+  <w:endnote w:type="separator" w:id="-1">
+    <w:p>
+      <w:r>
+        <w:separator/>
+      </w:r>
+    </w:p>
+  </w:endnote>
+  <w:endnote w:type="continuationSeparator" w:id="0">
+    <w:p>
+      <w:r>
+        <w:continuationSeparator/>
+      </w:r>
+    </w:p>
+  </w:endnote>
+</w:endnotes>
+</file>
+
+<file path=word/footnotes.xml><?xml version="1.0" encoding="utf-8"?>
+<w:footnotes xmlns:wpc="http://schemas.microsoft.com/office/word/2010/wordprocessingCanvas" xmlns:cx="http://schemas.microsoft.com/office/drawing/2014/chartex" xmlns:cx1="http://schemas.microsoft.com/office/drawing/2015/9/8/chartex" xmlns:cx2="http://schemas.microsoft.com/office/drawing/2015/10/21/chartex" xmlns:cx3="http://schemas.microsoft.com/office/drawing/2016/5/9/chartex" xmlns:cx4="http://schemas.microsoft.com/office/drawing/2016/5/10/chartex" xmlns:cx5="http://schemas.microsoft.com/office/drawing/2016/5/11/chartex" xmlns:cx6="http://schemas.microsoft.com/office/drawing/2016/5/12/chartex" xmlns:cx7="http://schemas.microsoft.com/office/drawing/2016/5/13/chartex" xmlns:cx8="http://schemas.microsoft.com/office/drawing/2016/5/14/chartex" xmlns:mc="http://schemas.openxmlformats.org/markup-compatibility/2006" xmlns:aink="http://schemas.microsoft.com/office/drawing/2016/ink" xmlns:am3d="http://schemas.microsoft.com/office/drawing/2017/model3d" xmlns:o="urn:schemas-microsoft-com:office:office" xmlns:r="http://schemas.openxmlformats.org/officeDocument/2006/relationships" xmlns:m="http://schemas.openxmlformats.org/officeDocument/2006/math" xmlns:v="urn:schemas-microsoft-com:vml" xmlns:wp14="http://schemas.microsoft.com/office/word/2010/wordprocessingDrawing" xmlns:wp="http://schemas.openxmlformats.org/drawingml/2006/wordprocessingDrawing" xmlns:w10="urn:schemas-microsoft-com:office:word" xmlns:w="http://schemas.openxmlformats.org/wordprocessingml/2006/main" xmlns:w14="http://schemas.microsoft.com/office/word/2010/wordml" xmlns:w15="http://schemas.microsoft.com/office/word/2012/wordml" xmlns:w16cex="http://schemas.microsoft.com/office/word/2018/wordml/cex" xmlns:w16cid="http://schemas.microsoft.com/office/word/2016/wordml/cid" xmlns:w16="http://schemas.microsoft.com/office/word/2018/wordml" xmlns:w16se="http://schemas.microsoft.com/office/word/2015/wordml/symex" xmlns:wpg="http://schemas.microsoft.com/office/word/2010/wordprocessingGroup" xmlns:wpi="http://schemas.microsoft.com/office/word/2010/wordprocessingInk" xmlns:wne="http://schemas.microsoft.com/office/word/2006/wordml" xmlns:wps="http://schemas.microsoft.com/office/word/2010/wordprocessingShape" mc:Ignorable="w14 w15 w16se w16cid w16 w16cex wp14">
+  <w:footnote w:type="separator" w:id="-1">
+    <w:p>
+      <w:r>
+        <w:separator/>
+      </w:r>
+    </w:p>
+  </w:footnote>
+  <w:footnote w:type="continuationSeparator" w:id="0">
+    <w:p>
+      <w:r>
+        <w:continuationSeparator/>
+      </w:r>
+    </w:p>
+  </w:footnote>
+</w:footnotes>
 </file>
 
 <file path=word/styles.xml><?xml version="1.0" encoding="utf-8"?>
@@ -1068,6 +1144,108 @@
     <w:semiHidden/>
     <w:unhideWhenUsed/>
   </w:style>
+  <w:style w:type="paragraph" w:styleId="a3">
+    <w:name w:val="header"/>
+    <w:basedOn w:val="a"/>
+    <w:link w:val="a4"/>
+    <w:uiPriority w:val="99"/>
+    <w:unhideWhenUsed/>
+    <w:rsid w:val="00614E02"/>
+    <w:pPr>
+      <w:pBdr>
+        <w:bottom w:val="single" w:sz="6" w:space="1" w:color="auto"/>
+      </w:pBdr>
+      <w:tabs>
+        <w:tab w:val="center" w:pos="4153"/>
+        <w:tab w:val="right" w:pos="8306"/>
+      </w:tabs>
+      <w:snapToGrid w:val="0"/>
+      <w:jc w:val="center"/>
+    </w:pPr>
+    <w:rPr>
+      <w:sz w:val="18"/>
+      <w:szCs w:val="18"/>
+    </w:rPr>
+  </w:style>
+  <w:style w:type="character" w:customStyle="1" w:styleId="a4">
+    <w:name w:val="页眉 字符"/>
+    <w:basedOn w:val="a0"/>
+    <w:link w:val="a3"/>
+    <w:uiPriority w:val="99"/>
+    <w:rsid w:val="00614E02"/>
+    <w:rPr>
+      <w:sz w:val="18"/>
+      <w:szCs w:val="18"/>
+    </w:rPr>
+  </w:style>
+  <w:style w:type="paragraph" w:styleId="a5">
+    <w:name w:val="footer"/>
+    <w:basedOn w:val="a"/>
+    <w:link w:val="a6"/>
+    <w:uiPriority w:val="99"/>
+    <w:unhideWhenUsed/>
+    <w:rsid w:val="00614E02"/>
+    <w:pPr>
+      <w:tabs>
+        <w:tab w:val="center" w:pos="4153"/>
+        <w:tab w:val="right" w:pos="8306"/>
+      </w:tabs>
+      <w:snapToGrid w:val="0"/>
+      <w:jc w:val="left"/>
+    </w:pPr>
+    <w:rPr>
+      <w:sz w:val="18"/>
+      <w:szCs w:val="18"/>
+    </w:rPr>
+  </w:style>
+  <w:style w:type="character" w:customStyle="1" w:styleId="a6">
+    <w:name w:val="页脚 字符"/>
+    <w:basedOn w:val="a0"/>
+    <w:link w:val="a5"/>
+    <w:uiPriority w:val="99"/>
+    <w:rsid w:val="00614E02"/>
+    <w:rPr>
+      <w:sz w:val="18"/>
+      <w:szCs w:val="18"/>
+    </w:rPr>
+  </w:style>
+  <w:style w:type="paragraph" w:styleId="a7">
+    <w:name w:val="Subtitle"/>
+    <w:basedOn w:val="a"/>
+    <w:next w:val="a"/>
+    <w:link w:val="a8"/>
+    <w:uiPriority w:val="11"/>
+    <w:qFormat/>
+    <w:rsid w:val="00614E02"/>
+    <w:pPr>
+      <w:spacing w:before="240" w:after="60" w:line="312" w:lineRule="auto"/>
+      <w:jc w:val="center"/>
+      <w:outlineLvl w:val="1"/>
+    </w:pPr>
+    <w:rPr>
+      <w:rFonts w:asciiTheme="majorHAnsi" w:eastAsia="宋体" w:hAnsiTheme="majorHAnsi" w:cstheme="majorBidi"/>
+      <w:b/>
+      <w:bCs/>
+      <w:kern w:val="28"/>
+      <w:sz w:val="32"/>
+      <w:szCs w:val="32"/>
+    </w:rPr>
+  </w:style>
+  <w:style w:type="character" w:customStyle="1" w:styleId="a8">
+    <w:name w:val="副标题 字符"/>
+    <w:basedOn w:val="a0"/>
+    <w:link w:val="a7"/>
+    <w:uiPriority w:val="11"/>
+    <w:rsid w:val="00614E02"/>
+    <w:rPr>
+      <w:rFonts w:asciiTheme="majorHAnsi" w:eastAsia="宋体" w:hAnsiTheme="majorHAnsi" w:cstheme="majorBidi"/>
+      <w:b/>
+      <w:bCs/>
+      <w:kern w:val="28"/>
+      <w:sz w:val="32"/>
+      <w:szCs w:val="32"/>
+    </w:rPr>
+  </w:style>
 </w:styles>
 </file>
 
